--- a/CapstoneProject/EmpApp.docx
+++ b/CapstoneProject/EmpApp.docx
@@ -34,34 +34,32 @@
       </w:r>
     </w:p>
     <w:p>
+      <w:proofErr w:type="gramStart"/>
+      <w:r>
+        <w:t>1.Assume</w:t>
+      </w:r>
+      <w:proofErr w:type="gramEnd"/>
+      <w:r>
+        <w:t xml:space="preserve">  </w:t>
+      </w:r>
+      <w:r>
+        <w:t>Employee</w:t>
+      </w:r>
+      <w:r>
+        <w:t xml:space="preserve"> table exist with following sample data.</w:t>
+      </w:r>
+    </w:p>
+    <w:p>
+      <w:proofErr w:type="spellStart"/>
+      <w:r>
+        <w:t>Productid</w:t>
+      </w:r>
+      <w:proofErr w:type="gramStart"/>
+      <w:r>
+        <w:t>,name,mDate,useBeforemonths,eDate,price</w:t>
+      </w:r>
       <w:bookmarkStart w:id="0" w:name="_GoBack"/>
       <w:bookmarkEnd w:id="0"/>
-    </w:p>
-    <w:p>
-      <w:proofErr w:type="gramStart"/>
-      <w:r>
-        <w:t>1.Assume</w:t>
-      </w:r>
-      <w:proofErr w:type="gramEnd"/>
-      <w:r>
-        <w:t xml:space="preserve">  </w:t>
-      </w:r>
-      <w:r>
-        <w:t>Employee</w:t>
-      </w:r>
-      <w:r>
-        <w:t xml:space="preserve"> table exist with following sample data.</w:t>
-      </w:r>
-    </w:p>
-    <w:p>
-      <w:proofErr w:type="spellStart"/>
-      <w:r>
-        <w:t>Productid</w:t>
-      </w:r>
-      <w:proofErr w:type="gramStart"/>
-      <w:r>
-        <w:t>,name,mDate,useBeforemonths,eDate,price</w:t>
-      </w:r>
       <w:proofErr w:type="spellEnd"/>
       <w:proofErr w:type="gramEnd"/>
     </w:p>
@@ -530,6 +528,27 @@
       </w:r>
       <w:proofErr w:type="gramEnd"/>
       <w:r>
+        <w:t xml:space="preserve"> validations on </w:t>
+      </w:r>
+      <w:proofErr w:type="spellStart"/>
+      <w:r>
+        <w:t>EMPid</w:t>
+      </w:r>
+      <w:proofErr w:type="spellEnd"/>
+      <w:r>
+        <w:t xml:space="preserve"> cannot be null and Name cannot be null and length should be max 15 chars ,starting with Alphabet.</w:t>
+      </w:r>
+    </w:p>
+    <w:p>
+      <w:proofErr w:type="gramStart"/>
+      <w:r>
+        <w:t>4</w:t>
+      </w:r>
+      <w:r>
+        <w:t>.Perform</w:t>
+      </w:r>
+      <w:proofErr w:type="gramEnd"/>
+      <w:r>
         <w:t xml:space="preserve"> update operation so that for all </w:t>
       </w:r>
       <w:r>
@@ -585,6 +604,9 @@
       <w:r>
         <w:t>Employee</w:t>
       </w:r>
+      <w:r>
+        <w:t>ContractDate</w:t>
+      </w:r>
       <w:proofErr w:type="spellEnd"/>
       <w:r>
         <w:t>(</w:t>
@@ -623,13 +645,17 @@
         <w:t xml:space="preserve"> should be calculated</w:t>
       </w:r>
       <w:r>
-        <w:t xml:space="preserve"> an </w:t>
-      </w:r>
-      <w:proofErr w:type="spellStart"/>
-      <w:r>
-        <w:t>dupdated</w:t>
-      </w:r>
-      <w:proofErr w:type="spellEnd"/>
+        <w:t xml:space="preserve"> an</w:t>
+      </w:r>
+      <w:r>
+        <w:t>d</w:t>
+      </w:r>
+      <w:r>
+        <w:t xml:space="preserve"> update</w:t>
+      </w:r>
+      <w:r>
+        <w:t>d</w:t>
+      </w:r>
       <w:r>
         <w:t xml:space="preserve"> in table </w:t>
       </w:r>
@@ -637,14 +663,23 @@
     <w:p>
       <w:proofErr w:type="gramStart"/>
       <w:r>
-        <w:t>4.Perform</w:t>
+        <w:t>5</w:t>
+      </w:r>
+      <w:r>
+        <w:t>.Perform</w:t>
       </w:r>
       <w:proofErr w:type="gramEnd"/>
       <w:r>
         <w:t xml:space="preserve"> delete operation so that all </w:t>
       </w:r>
       <w:r>
-        <w:t>contract end e</w:t>
+        <w:t xml:space="preserve">contract </w:t>
+      </w:r>
+      <w:r>
+        <w:t>competed</w:t>
+      </w:r>
+      <w:r>
+        <w:t xml:space="preserve"> e</w:t>
       </w:r>
       <w:r>
         <w:t>mpl</w:t>
@@ -674,6 +709,9 @@
       <w:r>
         <w:t>Employee</w:t>
       </w:r>
+      <w:r>
+        <w:t>byContractDate</w:t>
+      </w:r>
       <w:proofErr w:type="spellEnd"/>
       <w:r>
         <w:t>(</w:t>
@@ -701,7 +739,10 @@
     <w:p>
       <w:proofErr w:type="gramStart"/>
       <w:r>
-        <w:t>5.Perform</w:t>
+        <w:t>6</w:t>
+      </w:r>
+      <w:r>
+        <w:t>.Perform</w:t>
       </w:r>
       <w:proofErr w:type="gramEnd"/>
       <w:r>
@@ -752,17 +793,278 @@
     <w:p>
       <w:proofErr w:type="gramStart"/>
       <w:r>
-        <w:t>6.Junit</w:t>
+        <w:t>7</w:t>
+      </w:r>
+      <w:r>
+        <w:t>.Perform</w:t>
       </w:r>
       <w:proofErr w:type="gramEnd"/>
       <w:r>
+        <w:t xml:space="preserve"> delete operation to delete employee for given </w:t>
+      </w:r>
+      <w:proofErr w:type="spellStart"/>
+      <w:r>
+        <w:t>employeeID</w:t>
+      </w:r>
+      <w:proofErr w:type="spellEnd"/>
+    </w:p>
+    <w:p>
+      <w:pPr>
+        <w:pStyle w:val="ListParagraph"/>
+        <w:numPr>
+          <w:ilvl w:val="0"/>
+          <w:numId w:val="1"/>
+        </w:numPr>
+      </w:pPr>
+      <w:r>
+        <w:t xml:space="preserve">Boolean </w:t>
+      </w:r>
+      <w:r>
+        <w:t xml:space="preserve"> </w:t>
+      </w:r>
+      <w:proofErr w:type="spellStart"/>
+      <w:r>
+        <w:t>delete</w:t>
+      </w:r>
+      <w:r>
+        <w:t>Employee</w:t>
+      </w:r>
+      <w:r>
+        <w:t>byId</w:t>
+      </w:r>
+      <w:proofErr w:type="spellEnd"/>
+      <w:r>
+        <w:t>(</w:t>
+      </w:r>
+      <w:r>
+        <w:t>Integer id</w:t>
+      </w:r>
+      <w:r>
+        <w:t>)</w:t>
+      </w:r>
+    </w:p>
+    <w:p/>
+    <w:p>
+      <w:proofErr w:type="gramStart"/>
+      <w:r>
+        <w:t>8</w:t>
+      </w:r>
+      <w:r>
+        <w:t>.Perform</w:t>
+      </w:r>
+      <w:proofErr w:type="gramEnd"/>
+      <w:r>
+        <w:t xml:space="preserve"> update operation to update any of the employee details </w:t>
+      </w:r>
+    </w:p>
+    <w:tbl>
+      <w:tblPr>
+        <w:tblStyle w:val="TableGrid"/>
+        <w:tblW w:w="0" w:type="auto"/>
+        <w:tblLook w:val="04A0" w:firstRow="1" w:lastRow="0" w:firstColumn="1" w:lastColumn="0" w:noHBand="0" w:noVBand="1"/>
+      </w:tblPr>
+      <w:tblGrid>
+        <w:gridCol w:w="1381"/>
+        <w:gridCol w:w="1368"/>
+        <w:gridCol w:w="1480"/>
+        <w:gridCol w:w="1777"/>
+        <w:gridCol w:w="1750"/>
+        <w:gridCol w:w="1486"/>
+      </w:tblGrid>
+      <w:tr>
+        <w:tc>
+          <w:tcPr>
+            <w:tcW w:w="1381" w:type="dxa"/>
+          </w:tcPr>
+          <w:p>
+            <w:proofErr w:type="spellStart"/>
+            <w:r>
+              <w:t>EmpID</w:t>
+            </w:r>
+            <w:proofErr w:type="spellEnd"/>
+          </w:p>
+        </w:tc>
+        <w:tc>
+          <w:tcPr>
+            <w:tcW w:w="1368" w:type="dxa"/>
+          </w:tcPr>
+          <w:p>
+            <w:r>
+              <w:t>Name</w:t>
+            </w:r>
+          </w:p>
+        </w:tc>
+        <w:tc>
+          <w:tcPr>
+            <w:tcW w:w="1480" w:type="dxa"/>
+          </w:tcPr>
+          <w:p>
+            <w:proofErr w:type="spellStart"/>
+            <w:r>
+              <w:t>JoiningDate</w:t>
+            </w:r>
+            <w:proofErr w:type="spellEnd"/>
+          </w:p>
+        </w:tc>
+        <w:tc>
+          <w:tcPr>
+            <w:tcW w:w="1777" w:type="dxa"/>
+          </w:tcPr>
+          <w:p>
+            <w:proofErr w:type="spellStart"/>
+            <w:r>
+              <w:t>ContractDuration</w:t>
+            </w:r>
+            <w:proofErr w:type="spellEnd"/>
+          </w:p>
+        </w:tc>
+        <w:tc>
+          <w:tcPr>
+            <w:tcW w:w="1750" w:type="dxa"/>
+          </w:tcPr>
+          <w:p>
+            <w:proofErr w:type="spellStart"/>
+            <w:r>
+              <w:t>ContractEndDate</w:t>
+            </w:r>
+            <w:proofErr w:type="spellEnd"/>
+          </w:p>
+        </w:tc>
+        <w:tc>
+          <w:tcPr>
+            <w:tcW w:w="1486" w:type="dxa"/>
+          </w:tcPr>
+          <w:p>
+            <w:r>
+              <w:t>Commercial</w:t>
+            </w:r>
+          </w:p>
+        </w:tc>
+      </w:tr>
+    </w:tbl>
+    <w:p>
+      <w:pPr>
+        <w:pStyle w:val="ListParagraph"/>
+        <w:numPr>
+          <w:ilvl w:val="0"/>
+          <w:numId w:val="1"/>
+        </w:numPr>
+      </w:pPr>
+      <w:r>
+        <w:t xml:space="preserve">Boolean  </w:t>
+      </w:r>
+      <w:proofErr w:type="spellStart"/>
+      <w:r>
+        <w:t>update</w:t>
+      </w:r>
+      <w:r>
+        <w:t>EmployeebyId</w:t>
+      </w:r>
+      <w:proofErr w:type="spellEnd"/>
+      <w:r>
+        <w:t>(</w:t>
+      </w:r>
+      <w:r>
+        <w:t>Employee employee</w:t>
+      </w:r>
+      <w:r>
+        <w:t>)</w:t>
+      </w:r>
+    </w:p>
+    <w:p/>
+    <w:p>
+      <w:pPr>
+        <w:rPr>
+          <w:b/>
+        </w:rPr>
+      </w:pPr>
+      <w:proofErr w:type="gramStart"/>
+      <w:r>
+        <w:lastRenderedPageBreak/>
+        <w:t>9</w:t>
+      </w:r>
+      <w:r>
+        <w:t>.Junit</w:t>
+      </w:r>
+      <w:proofErr w:type="gramEnd"/>
+      <w:r>
         <w:t xml:space="preserve"> test cases need to be implemented</w:t>
       </w:r>
-    </w:p>
-    <w:p>
+      <w:r>
+        <w:t xml:space="preserve"> </w:t>
+      </w:r>
+      <w:r>
+        <w:rPr>
+          <w:b/>
+        </w:rPr>
+        <w:t>for</w:t>
+      </w:r>
+      <w:r>
+        <w:rPr>
+          <w:b/>
+        </w:rPr>
+        <w:t xml:space="preserve"> validate method in </w:t>
+      </w:r>
+      <w:r>
+        <w:rPr>
+          <w:b/>
+        </w:rPr>
+        <w:t xml:space="preserve"> </w:t>
+      </w:r>
+      <w:proofErr w:type="spellStart"/>
+      <w:r>
+        <w:rPr>
+          <w:b/>
+        </w:rPr>
+        <w:t>EmployeeS</w:t>
+      </w:r>
+      <w:r>
+        <w:rPr>
+          <w:b/>
+        </w:rPr>
+        <w:t>erviceImpl</w:t>
+      </w:r>
+      <w:proofErr w:type="spellEnd"/>
+      <w:r>
+        <w:rPr>
+          <w:b/>
+        </w:rPr>
+        <w:t xml:space="preserve"> and</w:t>
+      </w:r>
+      <w:r>
+        <w:rPr>
+          <w:b/>
+        </w:rPr>
+        <w:t xml:space="preserve"> all methods in </w:t>
+      </w:r>
+      <w:proofErr w:type="spellStart"/>
+      <w:r>
+        <w:rPr>
+          <w:b/>
+        </w:rPr>
+        <w:t>Employee</w:t>
+      </w:r>
+      <w:r>
+        <w:rPr>
+          <w:b/>
+        </w:rPr>
+        <w:t>DAOImpl</w:t>
+      </w:r>
+      <w:proofErr w:type="spellEnd"/>
+      <w:r>
+        <w:rPr>
+          <w:b/>
+        </w:rPr>
+        <w:t xml:space="preserve"> classes</w:t>
+      </w:r>
+    </w:p>
+    <w:p>
+      <w:r>
+        <w:t>10</w:t>
+      </w:r>
       <w:proofErr w:type="gramStart"/>
       <w:r>
-        <w:t>7.Streams</w:t>
+        <w:t>.Streams</w:t>
       </w:r>
       <w:proofErr w:type="gramEnd"/>
       <w:r>
@@ -1032,7 +1334,6 @@
         <w:rPr>
           <w:highlight w:val="yellow"/>
         </w:rPr>
-        <w:lastRenderedPageBreak/>
         <w:t xml:space="preserve"> </w:t>
       </w:r>
       <w:proofErr w:type="spellStart"/>
@@ -1251,6 +1552,12 @@
           <w:lang w:val="es-ES_tradnl"/>
         </w:rPr>
         <w:t>an</w:t>
+      </w:r>
+      <w:r>
+        <w:rPr>
+          <w:lang w:val="es-ES_tradnl"/>
+        </w:rPr>
+        <w:t>y</w:t>
       </w:r>
       <w:proofErr w:type="spellEnd"/>
       <w:r>
